--- a/4_Diari/Diario-Demarchi.docx
+++ b/4_Diari/Diario-Demarchi.docx
@@ -9669,6 +9669,8 @@
             </w:r>
           </w:p>
         </w:tc>
+        <w:bookmarkStart w:id="3" w:name="_GoBack"/>
+        <w:bookmarkEnd w:id="3"/>
       </w:tr>
       <w:tr>
         <w:trPr>
@@ -10323,10 +10325,7 @@
         </w:rPr>
       </w:pPr>
     </w:p>
-    <w:p>
-      <w:bookmarkStart w:id="3" w:name="_GoBack"/>
-      <w:bookmarkEnd w:id="3"/>
-    </w:p>
+    <w:p/>
     <w:sectPr>
       <w:headerReference w:type="even" r:id="rId13"/>
       <w:headerReference w:type="default" r:id="rId14"/>
@@ -14792,6 +14791,7 @@
   <w:rsids>
     <w:rsidRoot w:val="003F5C32"/>
     <w:rsid w:val="000024DA"/>
+    <w:rsid w:val="00050E44"/>
     <w:rsid w:val="00056466"/>
     <w:rsid w:val="000603D9"/>
     <w:rsid w:val="00066429"/>
@@ -14811,7 +14811,6 @@
     <w:rsid w:val="001C54F7"/>
     <w:rsid w:val="001D27C6"/>
     <w:rsid w:val="001E62F3"/>
-    <w:rsid w:val="0025199D"/>
     <w:rsid w:val="00251CAF"/>
     <w:rsid w:val="00262942"/>
     <w:rsid w:val="00262E13"/>
@@ -15999,7 +15998,7 @@
 </file>
 
 <file path=customXml/itemProps4.xml><?xml version="1.0" encoding="utf-8"?>
-<ds:datastoreItem xmlns:ds="http://schemas.openxmlformats.org/officeDocument/2006/customXml" ds:itemID="{85232C2E-9608-44DA-8838-5542882BA6EF}">
+<ds:datastoreItem xmlns:ds="http://schemas.openxmlformats.org/officeDocument/2006/customXml" ds:itemID="{5E32CF43-0041-48FA-95C0-0F81C6A4292D}">
   <ds:schemaRefs>
     <ds:schemaRef ds:uri="http://schemas.openxmlformats.org/officeDocument/2006/bibliography"/>
   </ds:schemaRefs>
